--- a/Unidades didacticas/UD09 - Hojas de cálculo/AOF - Unit 09 - Assessable activities 02 [English].docx
+++ b/Unidades didacticas/UD09 - Hojas de cálculo/AOF - Unit 09 - Assessable activities 02 [English].docx
@@ -80,12 +80,12 @@
             <wp:extent cx="6120000" cy="723900"/>
             <wp:effectExtent b="0" l="0" r="0" t="0"/>
             <wp:wrapSquare wrapText="bothSides" distB="114300" distT="114300" distL="114300" distR="114300"/>
-            <wp:docPr id="3" name="image4.png"/>
+            <wp:docPr id="3" name="image1.png"/>
             <a:graphic>
               <a:graphicData uri="http://schemas.openxmlformats.org/drawingml/2006/picture">
                 <pic:pic>
                   <pic:nvPicPr>
-                    <pic:cNvPr id="0" name="image4.png"/>
+                    <pic:cNvPr id="0" name="image1.png"/>
                     <pic:cNvPicPr preferRelativeResize="0"/>
                   </pic:nvPicPr>
                   <pic:blipFill>
@@ -334,12 +334,12 @@
             <wp:extent cx="922564" cy="322898"/>
             <wp:effectExtent b="0" l="0" r="0" t="0"/>
             <wp:wrapSquare wrapText="bothSides" distB="57150" distT="57150" distL="57150" distR="57150"/>
-            <wp:docPr id="1" name="image1.png"/>
+            <wp:docPr id="1" name="image3.png"/>
             <a:graphic>
               <a:graphicData uri="http://schemas.openxmlformats.org/drawingml/2006/picture">
                 <pic:pic>
                   <pic:nvPicPr>
-                    <pic:cNvPr id="0" name="image1.png"/>
+                    <pic:cNvPr id="0" name="image3.png"/>
                     <pic:cNvPicPr preferRelativeResize="0"/>
                   </pic:nvPicPr>
                   <pic:blipFill>
@@ -455,12 +455,12 @@
             <wp:extent cx="922564" cy="322898"/>
             <wp:effectExtent b="0" l="0" r="0" t="0"/>
             <wp:wrapSquare wrapText="bothSides" distB="57150" distT="57150" distL="57150" distR="57150"/>
-            <wp:docPr id="2" name="image3.png"/>
+            <wp:docPr id="2" name="image4.png"/>
             <a:graphic>
               <a:graphicData uri="http://schemas.openxmlformats.org/drawingml/2006/picture">
                 <pic:pic>
                   <pic:nvPicPr>
-                    <pic:cNvPr id="0" name="image3.png"/>
+                    <pic:cNvPr id="0" name="image4.png"/>
                     <pic:cNvPicPr preferRelativeResize="0"/>
                   </pic:nvPicPr>
                   <pic:blipFill>
@@ -1139,7 +1139,7 @@
               <w:vertAlign w:val="baseline"/>
               <w:rtl w:val="0"/>
             </w:rPr>
-            <w:t xml:space="preserve">3</w:t>
+            <w:t xml:space="preserve">4</w:t>
           </w:r>
           <w:r>
             <w:fldChar w:fldCharType="end"/>
@@ -1542,7 +1542,7 @@
         <w:pageBreakBefore w:val="0"/>
         <w:numPr>
           <w:ilvl w:val="0"/>
-          <w:numId w:val="5"/>
+          <w:numId w:val="7"/>
         </w:numPr>
         <w:ind w:left="432"/>
       </w:pPr>
@@ -1654,7 +1654,7 @@
         <w:pageBreakBefore w:val="0"/>
         <w:numPr>
           <w:ilvl w:val="0"/>
-          <w:numId w:val="5"/>
+          <w:numId w:val="7"/>
         </w:numPr>
         <w:ind w:left="432"/>
       </w:pPr>
@@ -1671,7 +1671,7 @@
       <w:pPr>
         <w:numPr>
           <w:ilvl w:val="0"/>
-          <w:numId w:val="4"/>
+          <w:numId w:val="5"/>
         </w:numPr>
         <w:spacing w:after="0" w:afterAutospacing="0"/>
         <w:ind w:left="720" w:hanging="360"/>
@@ -1687,7 +1687,7 @@
       <w:pPr>
         <w:numPr>
           <w:ilvl w:val="1"/>
-          <w:numId w:val="2"/>
+          <w:numId w:val="3"/>
         </w:numPr>
         <w:spacing w:after="0" w:afterAutospacing="0" w:before="0" w:beforeAutospacing="0"/>
         <w:ind w:left="1440" w:hanging="360"/>
@@ -1703,7 +1703,7 @@
       <w:pPr>
         <w:numPr>
           <w:ilvl w:val="0"/>
-          <w:numId w:val="4"/>
+          <w:numId w:val="5"/>
         </w:numPr>
         <w:spacing w:after="0" w:afterAutospacing="0" w:before="0" w:beforeAutospacing="0"/>
         <w:ind w:left="720" w:hanging="360"/>
@@ -1719,7 +1719,7 @@
       <w:pPr>
         <w:numPr>
           <w:ilvl w:val="1"/>
-          <w:numId w:val="4"/>
+          <w:numId w:val="5"/>
         </w:numPr>
         <w:spacing w:after="0" w:afterAutospacing="0" w:before="0" w:beforeAutospacing="0"/>
         <w:ind w:left="1440" w:hanging="360"/>
@@ -1735,7 +1735,7 @@
       <w:pPr>
         <w:numPr>
           <w:ilvl w:val="0"/>
-          <w:numId w:val="4"/>
+          <w:numId w:val="5"/>
         </w:numPr>
         <w:spacing w:before="0" w:beforeAutospacing="0"/>
         <w:ind w:left="720" w:hanging="360"/>
@@ -1830,7 +1830,7 @@
         <w:rPr>
           <w:rtl w:val="0"/>
         </w:rPr>
-        <w:t xml:space="preserve">Create with Excel (Office 365), Google Spreadsheet or LibreOffice Calc, a spreadsheet that allows you to enter a name, an email and a phone in each row. Next to each entry, it must appear dynamically correct if the email address is valid and also the phone number starts with 6, 8 or 96, or incorrect if any of the conditions are not met.</w:t>
+        <w:t xml:space="preserve">We want to check a list of customers, if their emails and phone numbers are potentially correct or, on the contrary, to know if any of them are wrong or not.</w:t>
       </w:r>
     </w:p>
     <w:p>
@@ -1841,27 +1841,57 @@
         <w:rPr>
           <w:rtl w:val="0"/>
         </w:rPr>
-      </w:r>
-    </w:p>
-    <w:p>
-      <w:pPr>
-        <w:rPr>
-          <w:b w:val="1"/>
-        </w:rPr>
-      </w:pPr>
-      <w:r>
-        <w:rPr>
-          <w:b w:val="1"/>
-          <w:rtl w:val="0"/>
-        </w:rPr>
-        <w:t xml:space="preserve">Suggested strategy:</w:t>
+        <w:t xml:space="preserve">To do this, we will use Excel (Office 365), Google Spreadsheet or LibreOffice Calc to create a spreadsheet that allows us to enter a name, an email address and a telephone number in each row. Next to each entry, it should dynamically appear "correct" if the email address is valid and also the telephone number begins with 6, 8 or 96, or "incorrect" if either of the two conditions is not met.</w:t>
+      </w:r>
+    </w:p>
+    <w:p>
+      <w:pPr>
+        <w:rPr/>
+      </w:pPr>
+      <w:r>
+        <w:rPr>
+          <w:rtl w:val="0"/>
+        </w:rPr>
+        <w:t xml:space="preserve">For this exercise, an email address is considered valid if it has an @ in the middle (i.e. preceded by text and followed by text).</w:t>
       </w:r>
     </w:p>
     <w:p>
       <w:pPr>
         <w:numPr>
           <w:ilvl w:val="0"/>
-          <w:numId w:val="3"/>
+          <w:numId w:val="9"/>
+        </w:numPr>
+        <w:ind w:left="720" w:hanging="360"/>
+        <w:rPr>
+          <w:u w:val="none"/>
+        </w:rPr>
+      </w:pPr>
+      <w:r>
+        <w:rPr>
+          <w:rtl w:val="0"/>
+        </w:rPr>
+        <w:t xml:space="preserve">For example, "a@a.com" would be valid, but "@hello", "@" or "hello@" would not be valid.</w:t>
+      </w:r>
+    </w:p>
+    <w:p>
+      <w:pPr>
+        <w:rPr>
+          <w:b w:val="1"/>
+        </w:rPr>
+      </w:pPr>
+      <w:r>
+        <w:rPr>
+          <w:b w:val="1"/>
+          <w:rtl w:val="0"/>
+        </w:rPr>
+        <w:t xml:space="preserve">Suggested strategy:</w:t>
+      </w:r>
+    </w:p>
+    <w:p>
+      <w:pPr>
+        <w:numPr>
+          <w:ilvl w:val="0"/>
+          <w:numId w:val="4"/>
         </w:numPr>
         <w:spacing w:after="0" w:afterAutospacing="0" w:before="0" w:lineRule="auto"/>
         <w:ind w:left="720" w:hanging="360"/>
@@ -1877,7 +1907,7 @@
       <w:pPr>
         <w:numPr>
           <w:ilvl w:val="0"/>
-          <w:numId w:val="3"/>
+          <w:numId w:val="4"/>
         </w:numPr>
         <w:spacing w:after="0" w:afterAutospacing="0" w:before="0" w:lineRule="auto"/>
         <w:ind w:left="720" w:hanging="360"/>
@@ -1886,30 +1916,65 @@
         <w:rPr>
           <w:rtl w:val="0"/>
         </w:rPr>
-        <w:t xml:space="preserve">In the following rows, enter the data corresponding to each person</w:t>
+        <w:t xml:space="preserve">In the following rows, enter the data corresponding to each person.</w:t>
       </w:r>
     </w:p>
     <w:p>
       <w:pPr>
         <w:numPr>
           <w:ilvl w:val="0"/>
-          <w:numId w:val="3"/>
+          <w:numId w:val="4"/>
         </w:numPr>
         <w:spacing w:after="0" w:afterAutospacing="0" w:before="0" w:lineRule="auto"/>
         <w:ind w:left="720" w:hanging="360"/>
-      </w:pPr>
-      <w:r>
-        <w:rPr>
-          <w:rtl w:val="0"/>
-        </w:rPr>
-        <w:t xml:space="preserve">Create a formula to check if the email is valid.</w:t>
+        <w:rPr>
+          <w:u w:val="none"/>
+        </w:rPr>
+      </w:pPr>
+      <w:r>
+        <w:rPr>
+          <w:rtl w:val="0"/>
+        </w:rPr>
+        <w:t xml:space="preserve">Create a formula that meet two conditions at the same time:</w:t>
+      </w:r>
+    </w:p>
+    <w:p>
+      <w:pPr>
+        <w:numPr>
+          <w:ilvl w:val="1"/>
+          <w:numId w:val="4"/>
+        </w:numPr>
+        <w:spacing w:after="0" w:afterAutospacing="0" w:before="0" w:lineRule="auto"/>
+        <w:ind w:left="1440" w:hanging="360"/>
+      </w:pPr>
+      <w:r>
+        <w:rPr>
+          <w:rtl w:val="0"/>
+        </w:rPr>
+        <w:t xml:space="preserve">To check if the email is valid.</w:t>
+      </w:r>
+    </w:p>
+    <w:p>
+      <w:pPr>
+        <w:numPr>
+          <w:ilvl w:val="1"/>
+          <w:numId w:val="4"/>
+        </w:numPr>
+        <w:spacing w:after="0" w:afterAutospacing="0" w:before="0" w:lineRule="auto"/>
+        <w:ind w:left="1440" w:hanging="360"/>
+      </w:pPr>
+      <w:r>
+        <w:rPr>
+          <w:rtl w:val="0"/>
+        </w:rPr>
+        <w:t xml:space="preserve">To check if the phone starts with 6, 8, or 96.</w:t>
       </w:r>
     </w:p>
     <w:p>
       <w:pPr>
         <w:numPr>
           <w:ilvl w:val="0"/>
-          <w:numId w:val="3"/>
+          <w:numId w:val="4"/>
         </w:numPr>
         <w:spacing w:after="0" w:afterAutospacing="0" w:before="0" w:lineRule="auto"/>
         <w:ind w:left="720" w:hanging="360"/>
@@ -1918,30 +1983,14 @@
         <w:rPr>
           <w:rtl w:val="0"/>
         </w:rPr>
-        <w:t xml:space="preserve">Create a formula to check if the phone starts with 6, 8, or 96.</w:t>
+        <w:t xml:space="preserve">Copy the formula to the remaining cells in the "State" column (for example, by selecting the bottom right cell and dragging.</w:t>
       </w:r>
     </w:p>
     <w:p>
       <w:pPr>
         <w:numPr>
           <w:ilvl w:val="0"/>
-          <w:numId w:val="3"/>
-        </w:numPr>
-        <w:spacing w:after="0" w:afterAutospacing="0" w:before="0" w:lineRule="auto"/>
-        <w:ind w:left="720" w:hanging="360"/>
-      </w:pPr>
-      <w:r>
-        <w:rPr>
-          <w:rtl w:val="0"/>
-        </w:rPr>
-        <w:t xml:space="preserve">Copy the formula to the remaining cells in the "State" column (for example, by selecting the bottom right cell and dragging.</w:t>
-      </w:r>
-    </w:p>
-    <w:p>
-      <w:pPr>
-        <w:numPr>
-          <w:ilvl w:val="0"/>
-          <w:numId w:val="3"/>
+          <w:numId w:val="4"/>
         </w:numPr>
         <w:spacing w:after="240" w:before="0" w:lineRule="auto"/>
         <w:ind w:left="720" w:hanging="360"/>
@@ -2037,7 +2086,7 @@
         <w:rPr>
           <w:rtl w:val="0"/>
         </w:rPr>
-        <w:t xml:space="preserve">Using Excel (Office 365), Google Spreadsheet or LibreOffice Calc, create a spreadsheet that allows you to enter the different elements of a bar bill (each dish), its units, its price and a dynamic YES/NO field if it enters in common account. After that, that he be allowed to put how many diners there are and that he tell us how much each diner costs, only taking into account the dishes where he says YES.</w:t>
+        <w:t xml:space="preserve">We want to make a spreadsheet to pay a restaurant bill between colleagues. In this bill, there will be dishes that we will pay for together and dishes paid for individually. We want to know how much money each of us will pay for the common dishes, ignoring the dishes that are not common.</w:t>
       </w:r>
     </w:p>
     <w:p>
@@ -2046,22 +2095,100 @@
       </w:pPr>
       <w:r>
         <w:rPr>
-          <w:b w:val="1"/>
-          <w:rtl w:val="0"/>
-        </w:rPr>
-        <w:t xml:space="preserve">Suggested strategy:</w:t>
-      </w:r>
-      <w:r>
-        <w:rPr>
-          <w:rtl w:val="0"/>
-        </w:rPr>
+          <w:rtl w:val="0"/>
+        </w:rPr>
+      </w:r>
+    </w:p>
+    <w:p>
+      <w:pPr>
+        <w:rPr/>
+      </w:pPr>
+      <w:r>
+        <w:rPr>
+          <w:rtl w:val="0"/>
+        </w:rPr>
+        <w:t xml:space="preserve">To do this, we will use Excel (Office 365), Google Spreadsheet or LibreOffice Calc to create a spreadsheet that allows us to enter the different elements of a restaurant ticket detailing the dishes consumed and their price:</w:t>
       </w:r>
     </w:p>
     <w:p>
       <w:pPr>
         <w:numPr>
           <w:ilvl w:val="0"/>
-          <w:numId w:val="6"/>
+          <w:numId w:val="2"/>
+        </w:numPr>
+        <w:spacing w:after="0" w:afterAutospacing="0"/>
+        <w:ind w:left="720" w:hanging="360"/>
+        <w:rPr>
+          <w:u w:val="none"/>
+        </w:rPr>
+      </w:pPr>
+      <w:r>
+        <w:rPr>
+          <w:rtl w:val="0"/>
+        </w:rPr>
+        <w:t xml:space="preserve">Our spreadsheet will have each dish, its units, its unit price and a YES/NO field indicating whether this dish goes into the common bill or not.</w:t>
+      </w:r>
+    </w:p>
+    <w:p>
+      <w:pPr>
+        <w:numPr>
+          <w:ilvl w:val="0"/>
+          <w:numId w:val="2"/>
+        </w:numPr>
+        <w:spacing w:after="0" w:afterAutospacing="0" w:before="0" w:beforeAutospacing="0"/>
+        <w:ind w:left="720" w:hanging="360"/>
+        <w:rPr>
+          <w:u w:val="none"/>
+        </w:rPr>
+      </w:pPr>
+      <w:r>
+        <w:rPr>
+          <w:rtl w:val="0"/>
+        </w:rPr>
+        <w:t xml:space="preserve">After that, there will be a cell where we can indicate how many persons there are.</w:t>
+      </w:r>
+    </w:p>
+    <w:p>
+      <w:pPr>
+        <w:numPr>
+          <w:ilvl w:val="0"/>
+          <w:numId w:val="2"/>
+        </w:numPr>
+        <w:spacing w:before="0" w:beforeAutospacing="0"/>
+        <w:ind w:left="720" w:hanging="360"/>
+        <w:rPr>
+          <w:u w:val="none"/>
+        </w:rPr>
+      </w:pPr>
+      <w:r>
+        <w:rPr>
+          <w:rtl w:val="0"/>
+        </w:rPr>
+        <w:t xml:space="preserve">With this, it should dynamically tell us in a cell how much each diner costs, only taking into account the dishes that are included in the common account (dishes where it says YES).</w:t>
+      </w:r>
+    </w:p>
+    <w:p>
+      <w:pPr>
+        <w:rPr/>
+      </w:pPr>
+      <w:r>
+        <w:rPr>
+          <w:b w:val="1"/>
+          <w:rtl w:val="0"/>
+        </w:rPr>
+        <w:t xml:space="preserve">Suggested strategy:</w:t>
+      </w:r>
+      <w:r>
+        <w:rPr>
+          <w:rtl w:val="0"/>
+        </w:rPr>
+      </w:r>
+    </w:p>
+    <w:p>
+      <w:pPr>
+        <w:numPr>
+          <w:ilvl w:val="0"/>
+          <w:numId w:val="8"/>
         </w:numPr>
         <w:spacing w:after="0" w:afterAutospacing="0" w:before="0" w:lineRule="auto"/>
         <w:ind w:left="720" w:hanging="360"/>
@@ -2070,14 +2197,14 @@
         <w:rPr>
           <w:rtl w:val="0"/>
         </w:rPr>
-        <w:t xml:space="preserve">In row 1, create the column headings: "Plate", "Units", "Price", "Common Account Enter" and "Total Cost"</w:t>
+        <w:t xml:space="preserve">In row 1, create the column headings: "Dish", "Units", "Price", "Enter in common account" and "Total cost per diner".</w:t>
       </w:r>
     </w:p>
     <w:p>
       <w:pPr>
         <w:numPr>
           <w:ilvl w:val="0"/>
-          <w:numId w:val="6"/>
+          <w:numId w:val="8"/>
         </w:numPr>
         <w:spacing w:after="0" w:afterAutospacing="0" w:before="0" w:lineRule="auto"/>
         <w:ind w:left="720" w:hanging="360"/>
@@ -2086,14 +2213,14 @@
         <w:rPr>
           <w:rtl w:val="0"/>
         </w:rPr>
-        <w:t xml:space="preserve">In the following rows, enter the data corresponding to each dish</w:t>
+        <w:t xml:space="preserve">In the following rows, enter the data for each dish.</w:t>
       </w:r>
     </w:p>
     <w:p>
       <w:pPr>
         <w:numPr>
           <w:ilvl w:val="0"/>
-          <w:numId w:val="6"/>
+          <w:numId w:val="8"/>
         </w:numPr>
         <w:spacing w:after="0" w:afterAutospacing="0" w:before="0" w:lineRule="auto"/>
         <w:ind w:left="720" w:hanging="360"/>
@@ -2102,14 +2229,14 @@
         <w:rPr>
           <w:rtl w:val="0"/>
         </w:rPr>
-        <w:t xml:space="preserve">Create an additional column for the number of guests and another for the cost per guest</w:t>
+        <w:t xml:space="preserve">Create an additional column for the number of diners and an additional column for the cost per diner.</w:t>
       </w:r>
     </w:p>
     <w:p>
       <w:pPr>
         <w:numPr>
           <w:ilvl w:val="0"/>
-          <w:numId w:val="6"/>
+          <w:numId w:val="8"/>
         </w:numPr>
         <w:spacing w:after="0" w:afterAutospacing="0" w:before="0" w:lineRule="auto"/>
         <w:ind w:left="720" w:hanging="360"/>
@@ -2118,14 +2245,14 @@
         <w:rPr>
           <w:rtl w:val="0"/>
         </w:rPr>
-        <w:t xml:space="preserve">Create a formula to calculate the total cost of each dish: "Units" x "Price"</w:t>
+        <w:t xml:space="preserve">Create a formula to calculate the total cost of each dish: "Units" x "Price".</w:t>
       </w:r>
     </w:p>
     <w:p>
       <w:pPr>
         <w:numPr>
           <w:ilvl w:val="0"/>
-          <w:numId w:val="6"/>
+          <w:numId w:val="8"/>
         </w:numPr>
         <w:spacing w:after="0" w:afterAutospacing="0" w:before="0" w:lineRule="auto"/>
         <w:ind w:left="720" w:hanging="360"/>
@@ -2134,14 +2261,14 @@
         <w:rPr>
           <w:rtl w:val="0"/>
         </w:rPr>
-        <w:t xml:space="preserve">Create a formula to calculate the cost per diner: "Total Cost" / "Diners"</w:t>
+        <w:t xml:space="preserve">Create a formula to calculate the cost per person of each dish: "Total cost per dish" / "Persons".</w:t>
       </w:r>
     </w:p>
     <w:p>
       <w:pPr>
         <w:numPr>
           <w:ilvl w:val="0"/>
-          <w:numId w:val="6"/>
+          <w:numId w:val="8"/>
         </w:numPr>
         <w:spacing w:after="0" w:afterAutospacing="0" w:before="0" w:lineRule="auto"/>
         <w:ind w:left="720" w:hanging="360"/>
@@ -2150,30 +2277,14 @@
         <w:rPr>
           <w:rtl w:val="0"/>
         </w:rPr>
-        <w:t xml:space="preserve">Create a formula to calculate the total cost of only the dishes that go into the common account.</w:t>
+        <w:t xml:space="preserve">Create a formula to calculate the total sum of the costs per person for the dishes where it says "YES".</w:t>
       </w:r>
     </w:p>
     <w:p>
       <w:pPr>
         <w:numPr>
           <w:ilvl w:val="0"/>
-          <w:numId w:val="6"/>
-        </w:numPr>
-        <w:spacing w:after="0" w:afterAutospacing="0" w:before="0" w:lineRule="auto"/>
-        <w:ind w:left="720" w:hanging="360"/>
-      </w:pPr>
-      <w:r>
-        <w:rPr>
-          <w:rtl w:val="0"/>
-        </w:rPr>
-        <w:t xml:space="preserve">Create a formula to calculate the cost per diner: "Total Cost" / "Diners"</w:t>
-      </w:r>
-    </w:p>
-    <w:p>
-      <w:pPr>
-        <w:numPr>
-          <w:ilvl w:val="0"/>
-          <w:numId w:val="6"/>
+          <w:numId w:val="8"/>
         </w:numPr>
         <w:spacing w:after="240" w:before="0" w:lineRule="auto"/>
         <w:ind w:left="720" w:hanging="360"/>
@@ -2262,7 +2373,7 @@
         <w:rPr>
           <w:rtl w:val="0"/>
         </w:rPr>
-        <w:t xml:space="preserve">With Excel (Office 365), Google Spreadsheet or LibreOffice Calc, create a spreadsheet to calculate based on what each person contributes for a common expense, when doing the math, how much each one has to put.</w:t>
+        <w:t xml:space="preserve">We have organized a party and each person has contributed different amounts to organize it. At this party we want everyone to contribute the same amount, so we want to make a spreadsheet to balance the accounts so that those who have contributed less, contribute what they are missing, and those who have contributed more, return the surplus.</w:t>
       </w:r>
     </w:p>
     <w:p>
@@ -2273,7 +2384,6 @@
         <w:rPr>
           <w:rtl w:val="0"/>
         </w:rPr>
-        <w:t xml:space="preserve">This first spreadsheet allows entries (one per row) indicating a person's name and how much money they have contributed. After that, in that same document, generate another sheet where the names of the participants are located and on the right dynamically indicate how much each person should contribute (positively) or how much each person should receive (negatively) to adjust the accounts.</w:t>
       </w:r>
     </w:p>
     <w:p>
@@ -2284,27 +2394,76 @@
         <w:rPr>
           <w:rtl w:val="0"/>
         </w:rPr>
-      </w:r>
-    </w:p>
-    <w:p>
-      <w:pPr>
-        <w:rPr>
-          <w:b w:val="1"/>
-        </w:rPr>
-      </w:pPr>
-      <w:r>
-        <w:rPr>
-          <w:b w:val="1"/>
-          <w:rtl w:val="0"/>
-        </w:rPr>
-        <w:t xml:space="preserve">Suggested strategy:</w:t>
+        <w:t xml:space="preserve">To do this, we will use Excel (Office 365), Google Spreadsheet or LibreOffice Calc to create a spreadsheet. To do this, we will create a document with two  :</w:t>
       </w:r>
     </w:p>
     <w:p>
       <w:pPr>
         <w:numPr>
           <w:ilvl w:val="0"/>
-          <w:numId w:val="7"/>
+          <w:numId w:val="6"/>
+        </w:numPr>
+        <w:spacing w:after="0" w:afterAutospacing="0"/>
+        <w:ind w:left="720" w:hanging="360"/>
+        <w:rPr>
+          <w:u w:val="none"/>
+        </w:rPr>
+      </w:pPr>
+      <w:r>
+        <w:rPr>
+          <w:rtl w:val="0"/>
+        </w:rPr>
+        <w:t xml:space="preserve">This first spreadsheet allows entries (one per row) where we indicate the name of a person and how much money they have contributed.</w:t>
+      </w:r>
+    </w:p>
+    <w:p>
+      <w:pPr>
+        <w:numPr>
+          <w:ilvl w:val="0"/>
+          <w:numId w:val="6"/>
+        </w:numPr>
+        <w:spacing w:before="0" w:beforeAutospacing="0"/>
+        <w:ind w:left="720" w:hanging="360"/>
+        <w:rPr>
+          <w:u w:val="none"/>
+        </w:rPr>
+      </w:pPr>
+      <w:r>
+        <w:rPr>
+          <w:rtl w:val="0"/>
+        </w:rPr>
+        <w:t xml:space="preserve">After that, in the same document, generate another sheet where the names of the participants are placed and on the right side dynamically indicate how much each person should contribute (in positive) or receive (in negative) in order to adjust the accounts.</w:t>
+      </w:r>
+    </w:p>
+    <w:p>
+      <w:pPr>
+        <w:rPr/>
+      </w:pPr>
+      <w:r>
+        <w:rPr>
+          <w:rtl w:val="0"/>
+        </w:rPr>
+      </w:r>
+    </w:p>
+    <w:p>
+      <w:pPr>
+        <w:rPr>
+          <w:b w:val="1"/>
+        </w:rPr>
+      </w:pPr>
+      <w:r>
+        <w:rPr>
+          <w:b w:val="1"/>
+          <w:rtl w:val="0"/>
+        </w:rPr>
+        <w:t xml:space="preserve">Suggested strategy:</w:t>
+      </w:r>
+    </w:p>
+    <w:p>
+      <w:pPr>
+        <w:numPr>
+          <w:ilvl w:val="0"/>
+          <w:numId w:val="10"/>
         </w:numPr>
         <w:spacing w:after="0" w:afterAutospacing="0" w:before="0" w:lineRule="auto"/>
         <w:ind w:left="720" w:hanging="360"/>
@@ -2320,7 +2479,7 @@
       <w:pPr>
         <w:numPr>
           <w:ilvl w:val="0"/>
-          <w:numId w:val="7"/>
+          <w:numId w:val="10"/>
         </w:numPr>
         <w:spacing w:after="0" w:afterAutospacing="0" w:before="0" w:lineRule="auto"/>
         <w:ind w:left="720" w:hanging="360"/>
@@ -2336,7 +2495,7 @@
       <w:pPr>
         <w:numPr>
           <w:ilvl w:val="0"/>
-          <w:numId w:val="7"/>
+          <w:numId w:val="10"/>
         </w:numPr>
         <w:spacing w:after="0" w:afterAutospacing="0" w:before="0" w:lineRule="auto"/>
         <w:ind w:left="720" w:hanging="360"/>
@@ -2352,7 +2511,7 @@
       <w:pPr>
         <w:numPr>
           <w:ilvl w:val="0"/>
-          <w:numId w:val="7"/>
+          <w:numId w:val="10"/>
         </w:numPr>
         <w:spacing w:after="0" w:afterAutospacing="0" w:before="0" w:lineRule="auto"/>
         <w:ind w:left="720" w:hanging="360"/>
@@ -2368,7 +2527,7 @@
       <w:pPr>
         <w:numPr>
           <w:ilvl w:val="0"/>
-          <w:numId w:val="7"/>
+          <w:numId w:val="10"/>
         </w:numPr>
         <w:spacing w:after="0" w:afterAutospacing="0" w:before="0" w:lineRule="auto"/>
         <w:ind w:left="720" w:hanging="360"/>
@@ -2384,7 +2543,7 @@
       <w:pPr>
         <w:numPr>
           <w:ilvl w:val="0"/>
-          <w:numId w:val="7"/>
+          <w:numId w:val="10"/>
         </w:numPr>
         <w:spacing w:after="240" w:before="0" w:lineRule="auto"/>
         <w:ind w:left="720" w:hanging="360"/>
@@ -2874,8 +3033,8 @@
   <w:abstractNum w:abstractNumId="3">
     <w:lvl w:ilvl="0">
       <w:start w:val="1"/>
-      <w:numFmt w:val="decimal"/>
-      <w:lvlText w:val="%1."/>
+      <w:numFmt w:val="bullet"/>
+      <w:lvlText w:val="●"/>
       <w:lvlJc w:val="left"/>
       <w:pPr>
         <w:ind w:left="720" w:hanging="360"/>
@@ -2898,8 +3057,8 @@
     </w:lvl>
     <w:lvl w:ilvl="2">
       <w:start w:val="1"/>
-      <w:numFmt w:val="lowerRoman"/>
-      <w:lvlText w:val="%3."/>
+      <w:numFmt w:val="bullet"/>
+      <w:lvlText w:val="■"/>
       <w:lvlJc w:val="left"/>
       <w:pPr>
         <w:ind w:left="2160" w:hanging="360"/>
@@ -2910,8 +3069,8 @@
     </w:lvl>
     <w:lvl w:ilvl="3">
       <w:start w:val="1"/>
-      <w:numFmt w:val="decimal"/>
-      <w:lvlText w:val="%4."/>
+      <w:numFmt w:val="bullet"/>
+      <w:lvlText w:val="●"/>
       <w:lvlJc w:val="left"/>
       <w:pPr>
         <w:ind w:left="2880" w:hanging="360"/>
@@ -2922,8 +3081,8 @@
     </w:lvl>
     <w:lvl w:ilvl="4">
       <w:start w:val="1"/>
-      <w:numFmt w:val="lowerLetter"/>
-      <w:lvlText w:val="%5."/>
+      <w:numFmt w:val="bullet"/>
+      <w:lvlText w:val="○"/>
       <w:lvlJc w:val="left"/>
       <w:pPr>
         <w:ind w:left="3600" w:hanging="360"/>
@@ -2934,8 +3093,8 @@
     </w:lvl>
     <w:lvl w:ilvl="5">
       <w:start w:val="1"/>
-      <w:numFmt w:val="lowerRoman"/>
-      <w:lvlText w:val="%6."/>
+      <w:numFmt w:val="bullet"/>
+      <w:lvlText w:val="■"/>
       <w:lvlJc w:val="left"/>
       <w:pPr>
         <w:ind w:left="4320" w:hanging="360"/>
@@ -2946,8 +3105,8 @@
     </w:lvl>
     <w:lvl w:ilvl="6">
       <w:start w:val="1"/>
-      <w:numFmt w:val="decimal"/>
-      <w:lvlText w:val="%7."/>
+      <w:numFmt w:val="bullet"/>
+      <w:lvlText w:val="●"/>
       <w:lvlJc w:val="left"/>
       <w:pPr>
         <w:ind w:left="5040" w:hanging="360"/>
@@ -2958,8 +3117,8 @@
     </w:lvl>
     <w:lvl w:ilvl="7">
       <w:start w:val="1"/>
-      <w:numFmt w:val="lowerLetter"/>
-      <w:lvlText w:val="%8."/>
+      <w:numFmt w:val="bullet"/>
+      <w:lvlText w:val="○"/>
       <w:lvlJc w:val="left"/>
       <w:pPr>
         <w:ind w:left="5760" w:hanging="360"/>
@@ -2970,8 +3129,8 @@
     </w:lvl>
     <w:lvl w:ilvl="8">
       <w:start w:val="1"/>
-      <w:numFmt w:val="lowerRoman"/>
-      <w:lvlText w:val="%9."/>
+      <w:numFmt w:val="bullet"/>
+      <w:lvlText w:val="■"/>
       <w:lvlJc w:val="left"/>
       <w:pPr>
         <w:ind w:left="6480" w:hanging="360"/>
@@ -2984,8 +3143,8 @@
   <w:abstractNum w:abstractNumId="4">
     <w:lvl w:ilvl="0">
       <w:start w:val="1"/>
-      <w:numFmt w:val="bullet"/>
-      <w:lvlText w:val="●"/>
+      <w:numFmt w:val="decimal"/>
+      <w:lvlText w:val="%1."/>
       <w:lvlJc w:val="left"/>
       <w:pPr>
         <w:ind w:left="720" w:hanging="360"/>
@@ -3008,8 +3167,8 @@
     </w:lvl>
     <w:lvl w:ilvl="2">
       <w:start w:val="1"/>
-      <w:numFmt w:val="bullet"/>
-      <w:lvlText w:val="■"/>
+      <w:numFmt w:val="lowerRoman"/>
+      <w:lvlText w:val="%3."/>
       <w:lvlJc w:val="left"/>
       <w:pPr>
         <w:ind w:left="2160" w:hanging="360"/>
@@ -3020,8 +3179,8 @@
     </w:lvl>
     <w:lvl w:ilvl="3">
       <w:start w:val="1"/>
-      <w:numFmt w:val="bullet"/>
-      <w:lvlText w:val="●"/>
+      <w:numFmt w:val="decimal"/>
+      <w:lvlText w:val="%4."/>
       <w:lvlJc w:val="left"/>
       <w:pPr>
         <w:ind w:left="2880" w:hanging="360"/>
@@ -3032,8 +3191,8 @@
     </w:lvl>
     <w:lvl w:ilvl="4">
       <w:start w:val="1"/>
-      <w:numFmt w:val="bullet"/>
-      <w:lvlText w:val="○"/>
+      <w:numFmt w:val="lowerLetter"/>
+      <w:lvlText w:val="%5."/>
       <w:lvlJc w:val="left"/>
       <w:pPr>
         <w:ind w:left="3600" w:hanging="360"/>
@@ -3044,8 +3203,8 @@
     </w:lvl>
     <w:lvl w:ilvl="5">
       <w:start w:val="1"/>
-      <w:numFmt w:val="bullet"/>
-      <w:lvlText w:val="■"/>
+      <w:numFmt w:val="lowerRoman"/>
+      <w:lvlText w:val="%6."/>
       <w:lvlJc w:val="left"/>
       <w:pPr>
         <w:ind w:left="4320" w:hanging="360"/>
@@ -3056,8 +3215,8 @@
     </w:lvl>
     <w:lvl w:ilvl="6">
       <w:start w:val="1"/>
-      <w:numFmt w:val="bullet"/>
-      <w:lvlText w:val="●"/>
+      <w:numFmt w:val="decimal"/>
+      <w:lvlText w:val="%7."/>
       <w:lvlJc w:val="left"/>
       <w:pPr>
         <w:ind w:left="5040" w:hanging="360"/>
@@ -3068,8 +3227,8 @@
     </w:lvl>
     <w:lvl w:ilvl="7">
       <w:start w:val="1"/>
-      <w:numFmt w:val="bullet"/>
-      <w:lvlText w:val="○"/>
+      <w:numFmt w:val="lowerLetter"/>
+      <w:lvlText w:val="%8."/>
       <w:lvlJc w:val="left"/>
       <w:pPr>
         <w:ind w:left="5760" w:hanging="360"/>
@@ -3080,8 +3239,8 @@
     </w:lvl>
     <w:lvl w:ilvl="8">
       <w:start w:val="1"/>
-      <w:numFmt w:val="bullet"/>
-      <w:lvlText w:val="■"/>
+      <w:numFmt w:val="lowerRoman"/>
+      <w:lvlText w:val="%9."/>
       <w:lvlJc w:val="left"/>
       <w:pPr>
         <w:ind w:left="6480" w:hanging="360"/>
@@ -3094,102 +3253,322 @@
   <w:abstractNum w:abstractNumId="5">
     <w:lvl w:ilvl="0">
       <w:start w:val="1"/>
-      <w:numFmt w:val="decimal"/>
-      <w:lvlText w:val="%1."/>
-      <w:lvlJc w:val="left"/>
-      <w:pPr>
-        <w:ind w:left="432" w:hanging="432"/>
-      </w:pPr>
-      <w:rPr/>
+      <w:numFmt w:val="bullet"/>
+      <w:lvlText w:val="●"/>
+      <w:lvlJc w:val="left"/>
+      <w:pPr>
+        <w:ind w:left="720" w:hanging="360"/>
+      </w:pPr>
+      <w:rPr>
+        <w:u w:val="none"/>
+      </w:rPr>
     </w:lvl>
     <w:lvl w:ilvl="1">
       <w:start w:val="1"/>
-      <w:numFmt w:val="decimal"/>
-      <w:lvlText w:val=" %1.%2 "/>
-      <w:lvlJc w:val="left"/>
-      <w:pPr>
-        <w:ind w:left="576" w:hanging="576"/>
-      </w:pPr>
-      <w:rPr/>
+      <w:numFmt w:val="bullet"/>
+      <w:lvlText w:val="○"/>
+      <w:lvlJc w:val="left"/>
+      <w:pPr>
+        <w:ind w:left="1440" w:hanging="360"/>
+      </w:pPr>
+      <w:rPr>
+        <w:u w:val="none"/>
+      </w:rPr>
     </w:lvl>
     <w:lvl w:ilvl="2">
       <w:start w:val="1"/>
-      <w:numFmt w:val="decimal"/>
-      <w:lvlText w:val=" %1.%2.%3 "/>
-      <w:lvlJc w:val="left"/>
-      <w:pPr>
-        <w:ind w:left="720" w:hanging="720"/>
-      </w:pPr>
-      <w:rPr/>
+      <w:numFmt w:val="bullet"/>
+      <w:lvlText w:val="■"/>
+      <w:lvlJc w:val="left"/>
+      <w:pPr>
+        <w:ind w:left="2160" w:hanging="360"/>
+      </w:pPr>
+      <w:rPr>
+        <w:u w:val="none"/>
+      </w:rPr>
     </w:lvl>
     <w:lvl w:ilvl="3">
       <w:start w:val="1"/>
-      <w:numFmt w:val="decimal"/>
-      <w:lvlText w:val=" %1.%2.%3.%4 "/>
-      <w:lvlJc w:val="left"/>
-      <w:pPr>
-        <w:ind w:left="864" w:hanging="864"/>
-      </w:pPr>
-      <w:rPr/>
+      <w:numFmt w:val="bullet"/>
+      <w:lvlText w:val="●"/>
+      <w:lvlJc w:val="left"/>
+      <w:pPr>
+        <w:ind w:left="2880" w:hanging="360"/>
+      </w:pPr>
+      <w:rPr>
+        <w:u w:val="none"/>
+      </w:rPr>
     </w:lvl>
     <w:lvl w:ilvl="4">
       <w:start w:val="1"/>
-      <w:numFmt w:val="decimal"/>
-      <w:lvlText w:val=" %1.%2.%3.%4.%5 "/>
-      <w:lvlJc w:val="left"/>
-      <w:pPr>
-        <w:ind w:left="1008.0000000000001" w:hanging="1008.0000000000001"/>
-      </w:pPr>
-      <w:rPr/>
+      <w:numFmt w:val="bullet"/>
+      <w:lvlText w:val="○"/>
+      <w:lvlJc w:val="left"/>
+      <w:pPr>
+        <w:ind w:left="3600" w:hanging="360"/>
+      </w:pPr>
+      <w:rPr>
+        <w:u w:val="none"/>
+      </w:rPr>
     </w:lvl>
     <w:lvl w:ilvl="5">
       <w:start w:val="1"/>
-      <w:numFmt w:val="decimal"/>
-      <w:lvlText w:val=" %1.%2.%3.%4.%5.%6 "/>
-      <w:lvlJc w:val="left"/>
-      <w:pPr>
-        <w:ind w:left="1152" w:hanging="1152"/>
-      </w:pPr>
-      <w:rPr/>
+      <w:numFmt w:val="bullet"/>
+      <w:lvlText w:val="■"/>
+      <w:lvlJc w:val="left"/>
+      <w:pPr>
+        <w:ind w:left="4320" w:hanging="360"/>
+      </w:pPr>
+      <w:rPr>
+        <w:u w:val="none"/>
+      </w:rPr>
     </w:lvl>
     <w:lvl w:ilvl="6">
       <w:start w:val="1"/>
-      <w:numFmt w:val="decimal"/>
-      <w:lvlText w:val=" %1.%2.%3.%4.%5.%6.%7 "/>
-      <w:lvlJc w:val="left"/>
-      <w:pPr>
-        <w:ind w:left="1296" w:hanging="1296"/>
-      </w:pPr>
-      <w:rPr/>
+      <w:numFmt w:val="bullet"/>
+      <w:lvlText w:val="●"/>
+      <w:lvlJc w:val="left"/>
+      <w:pPr>
+        <w:ind w:left="5040" w:hanging="360"/>
+      </w:pPr>
+      <w:rPr>
+        <w:u w:val="none"/>
+      </w:rPr>
     </w:lvl>
     <w:lvl w:ilvl="7">
       <w:start w:val="1"/>
-      <w:numFmt w:val="decimal"/>
-      <w:lvlText w:val=" %1.%2.%3.%4.%5.%6.%7.%8 "/>
-      <w:lvlJc w:val="left"/>
-      <w:pPr>
-        <w:ind w:left="1440" w:hanging="1440"/>
-      </w:pPr>
-      <w:rPr/>
+      <w:numFmt w:val="bullet"/>
+      <w:lvlText w:val="○"/>
+      <w:lvlJc w:val="left"/>
+      <w:pPr>
+        <w:ind w:left="5760" w:hanging="360"/>
+      </w:pPr>
+      <w:rPr>
+        <w:u w:val="none"/>
+      </w:rPr>
     </w:lvl>
     <w:lvl w:ilvl="8">
       <w:start w:val="1"/>
-      <w:numFmt w:val="decimal"/>
-      <w:lvlText w:val=" %1.%2.%3.%4.%5.%6.%7.%8.%9 "/>
-      <w:lvlJc w:val="left"/>
-      <w:pPr>
-        <w:ind w:left="1584" w:hanging="1584"/>
-      </w:pPr>
-      <w:rPr/>
+      <w:numFmt w:val="bullet"/>
+      <w:lvlText w:val="■"/>
+      <w:lvlJc w:val="left"/>
+      <w:pPr>
+        <w:ind w:left="6480" w:hanging="360"/>
+      </w:pPr>
+      <w:rPr>
+        <w:u w:val="none"/>
+      </w:rPr>
     </w:lvl>
   </w:abstractNum>
   <w:abstractNum w:abstractNumId="6">
     <w:lvl w:ilvl="0">
       <w:start w:val="1"/>
+      <w:numFmt w:val="bullet"/>
+      <w:lvlText w:val="●"/>
+      <w:lvlJc w:val="left"/>
+      <w:pPr>
+        <w:ind w:left="720" w:hanging="360"/>
+      </w:pPr>
+      <w:rPr>
+        <w:u w:val="none"/>
+      </w:rPr>
+    </w:lvl>
+    <w:lvl w:ilvl="1">
+      <w:start w:val="1"/>
+      <w:numFmt w:val="bullet"/>
+      <w:lvlText w:val="○"/>
+      <w:lvlJc w:val="left"/>
+      <w:pPr>
+        <w:ind w:left="1440" w:hanging="360"/>
+      </w:pPr>
+      <w:rPr>
+        <w:u w:val="none"/>
+      </w:rPr>
+    </w:lvl>
+    <w:lvl w:ilvl="2">
+      <w:start w:val="1"/>
+      <w:numFmt w:val="bullet"/>
+      <w:lvlText w:val="■"/>
+      <w:lvlJc w:val="left"/>
+      <w:pPr>
+        <w:ind w:left="2160" w:hanging="360"/>
+      </w:pPr>
+      <w:rPr>
+        <w:u w:val="none"/>
+      </w:rPr>
+    </w:lvl>
+    <w:lvl w:ilvl="3">
+      <w:start w:val="1"/>
+      <w:numFmt w:val="bullet"/>
+      <w:lvlText w:val="●"/>
+      <w:lvlJc w:val="left"/>
+      <w:pPr>
+        <w:ind w:left="2880" w:hanging="360"/>
+      </w:pPr>
+      <w:rPr>
+        <w:u w:val="none"/>
+      </w:rPr>
+    </w:lvl>
+    <w:lvl w:ilvl="4">
+      <w:start w:val="1"/>
+      <w:numFmt w:val="bullet"/>
+      <w:lvlText w:val="○"/>
+      <w:lvlJc w:val="left"/>
+      <w:pPr>
+        <w:ind w:left="3600" w:hanging="360"/>
+      </w:pPr>
+      <w:rPr>
+        <w:u w:val="none"/>
+      </w:rPr>
+    </w:lvl>
+    <w:lvl w:ilvl="5">
+      <w:start w:val="1"/>
+      <w:numFmt w:val="bullet"/>
+      <w:lvlText w:val="■"/>
+      <w:lvlJc w:val="left"/>
+      <w:pPr>
+        <w:ind w:left="4320" w:hanging="360"/>
+      </w:pPr>
+      <w:rPr>
+        <w:u w:val="none"/>
+      </w:rPr>
+    </w:lvl>
+    <w:lvl w:ilvl="6">
+      <w:start w:val="1"/>
+      <w:numFmt w:val="bullet"/>
+      <w:lvlText w:val="●"/>
+      <w:lvlJc w:val="left"/>
+      <w:pPr>
+        <w:ind w:left="5040" w:hanging="360"/>
+      </w:pPr>
+      <w:rPr>
+        <w:u w:val="none"/>
+      </w:rPr>
+    </w:lvl>
+    <w:lvl w:ilvl="7">
+      <w:start w:val="1"/>
+      <w:numFmt w:val="bullet"/>
+      <w:lvlText w:val="○"/>
+      <w:lvlJc w:val="left"/>
+      <w:pPr>
+        <w:ind w:left="5760" w:hanging="360"/>
+      </w:pPr>
+      <w:rPr>
+        <w:u w:val="none"/>
+      </w:rPr>
+    </w:lvl>
+    <w:lvl w:ilvl="8">
+      <w:start w:val="1"/>
+      <w:numFmt w:val="bullet"/>
+      <w:lvlText w:val="■"/>
+      <w:lvlJc w:val="left"/>
+      <w:pPr>
+        <w:ind w:left="6480" w:hanging="360"/>
+      </w:pPr>
+      <w:rPr>
+        <w:u w:val="none"/>
+      </w:rPr>
+    </w:lvl>
+  </w:abstractNum>
+  <w:abstractNum w:abstractNumId="7">
+    <w:lvl w:ilvl="0">
+      <w:start w:val="1"/>
       <w:numFmt w:val="decimal"/>
       <w:lvlText w:val="%1."/>
       <w:lvlJc w:val="left"/>
       <w:pPr>
+        <w:ind w:left="432" w:hanging="432"/>
+      </w:pPr>
+      <w:rPr/>
+    </w:lvl>
+    <w:lvl w:ilvl="1">
+      <w:start w:val="1"/>
+      <w:numFmt w:val="decimal"/>
+      <w:lvlText w:val=" %1.%2 "/>
+      <w:lvlJc w:val="left"/>
+      <w:pPr>
+        <w:ind w:left="576" w:hanging="576"/>
+      </w:pPr>
+      <w:rPr/>
+    </w:lvl>
+    <w:lvl w:ilvl="2">
+      <w:start w:val="1"/>
+      <w:numFmt w:val="decimal"/>
+      <w:lvlText w:val=" %1.%2.%3 "/>
+      <w:lvlJc w:val="left"/>
+      <w:pPr>
+        <w:ind w:left="720" w:hanging="720"/>
+      </w:pPr>
+      <w:rPr/>
+    </w:lvl>
+    <w:lvl w:ilvl="3">
+      <w:start w:val="1"/>
+      <w:numFmt w:val="decimal"/>
+      <w:lvlText w:val=" %1.%2.%3.%4 "/>
+      <w:lvlJc w:val="left"/>
+      <w:pPr>
+        <w:ind w:left="864" w:hanging="864"/>
+      </w:pPr>
+      <w:rPr/>
+    </w:lvl>
+    <w:lvl w:ilvl="4">
+      <w:start w:val="1"/>
+      <w:numFmt w:val="decimal"/>
+      <w:lvlText w:val=" %1.%2.%3.%4.%5 "/>
+      <w:lvlJc w:val="left"/>
+      <w:pPr>
+        <w:ind w:left="1008.0000000000001" w:hanging="1008.0000000000001"/>
+      </w:pPr>
+      <w:rPr/>
+    </w:lvl>
+    <w:lvl w:ilvl="5">
+      <w:start w:val="1"/>
+      <w:numFmt w:val="decimal"/>
+      <w:lvlText w:val=" %1.%2.%3.%4.%5.%6 "/>
+      <w:lvlJc w:val="left"/>
+      <w:pPr>
+        <w:ind w:left="1152" w:hanging="1152"/>
+      </w:pPr>
+      <w:rPr/>
+    </w:lvl>
+    <w:lvl w:ilvl="6">
+      <w:start w:val="1"/>
+      <w:numFmt w:val="decimal"/>
+      <w:lvlText w:val=" %1.%2.%3.%4.%5.%6.%7 "/>
+      <w:lvlJc w:val="left"/>
+      <w:pPr>
+        <w:ind w:left="1296" w:hanging="1296"/>
+      </w:pPr>
+      <w:rPr/>
+    </w:lvl>
+    <w:lvl w:ilvl="7">
+      <w:start w:val="1"/>
+      <w:numFmt w:val="decimal"/>
+      <w:lvlText w:val=" %1.%2.%3.%4.%5.%6.%7.%8 "/>
+      <w:lvlJc w:val="left"/>
+      <w:pPr>
+        <w:ind w:left="1440" w:hanging="1440"/>
+      </w:pPr>
+      <w:rPr/>
+    </w:lvl>
+    <w:lvl w:ilvl="8">
+      <w:start w:val="1"/>
+      <w:numFmt w:val="decimal"/>
+      <w:lvlText w:val=" %1.%2.%3.%4.%5.%6.%7.%8.%9 "/>
+      <w:lvlJc w:val="left"/>
+      <w:pPr>
+        <w:ind w:left="1584" w:hanging="1584"/>
+      </w:pPr>
+      <w:rPr/>
+    </w:lvl>
+  </w:abstractNum>
+  <w:abstractNum w:abstractNumId="8">
+    <w:lvl w:ilvl="0">
+      <w:start w:val="1"/>
+      <w:numFmt w:val="decimal"/>
+      <w:lvlText w:val="%1."/>
+      <w:lvlJc w:val="left"/>
+      <w:pPr>
         <w:ind w:left="720" w:hanging="360"/>
       </w:pPr>
       <w:rPr>
@@ -3293,7 +3672,117 @@
       </w:rPr>
     </w:lvl>
   </w:abstractNum>
-  <w:abstractNum w:abstractNumId="7">
+  <w:abstractNum w:abstractNumId="9">
+    <w:lvl w:ilvl="0">
+      <w:start w:val="1"/>
+      <w:numFmt w:val="bullet"/>
+      <w:lvlText w:val="●"/>
+      <w:lvlJc w:val="left"/>
+      <w:pPr>
+        <w:ind w:left="720" w:hanging="360"/>
+      </w:pPr>
+      <w:rPr>
+        <w:u w:val="none"/>
+      </w:rPr>
+    </w:lvl>
+    <w:lvl w:ilvl="1">
+      <w:start w:val="1"/>
+      <w:numFmt w:val="bullet"/>
+      <w:lvlText w:val="○"/>
+      <w:lvlJc w:val="left"/>
+      <w:pPr>
+        <w:ind w:left="1440" w:hanging="360"/>
+      </w:pPr>
+      <w:rPr>
+        <w:u w:val="none"/>
+      </w:rPr>
+    </w:lvl>
+    <w:lvl w:ilvl="2">
+      <w:start w:val="1"/>
+      <w:numFmt w:val="bullet"/>
+      <w:lvlText w:val="■"/>
+      <w:lvlJc w:val="left"/>
+      <w:pPr>
+        <w:ind w:left="2160" w:hanging="360"/>
+      </w:pPr>
+      <w:rPr>
+        <w:u w:val="none"/>
+      </w:rPr>
+    </w:lvl>
+    <w:lvl w:ilvl="3">
+      <w:start w:val="1"/>
+      <w:numFmt w:val="bullet"/>
+      <w:lvlText w:val="●"/>
+      <w:lvlJc w:val="left"/>
+      <w:pPr>
+        <w:ind w:left="2880" w:hanging="360"/>
+      </w:pPr>
+      <w:rPr>
+        <w:u w:val="none"/>
+      </w:rPr>
+    </w:lvl>
+    <w:lvl w:ilvl="4">
+      <w:start w:val="1"/>
+      <w:numFmt w:val="bullet"/>
+      <w:lvlText w:val="○"/>
+      <w:lvlJc w:val="left"/>
+      <w:pPr>
+        <w:ind w:left="3600" w:hanging="360"/>
+      </w:pPr>
+      <w:rPr>
+        <w:u w:val="none"/>
+      </w:rPr>
+    </w:lvl>
+    <w:lvl w:ilvl="5">
+      <w:start w:val="1"/>
+      <w:numFmt w:val="bullet"/>
+      <w:lvlText w:val="■"/>
+      <w:lvlJc w:val="left"/>
+      <w:pPr>
+        <w:ind w:left="4320" w:hanging="360"/>
+      </w:pPr>
+      <w:rPr>
+        <w:u w:val="none"/>
+      </w:rPr>
+    </w:lvl>
+    <w:lvl w:ilvl="6">
+      <w:start w:val="1"/>
+      <w:numFmt w:val="bullet"/>
+      <w:lvlText w:val="●"/>
+      <w:lvlJc w:val="left"/>
+      <w:pPr>
+        <w:ind w:left="5040" w:hanging="360"/>
+      </w:pPr>
+      <w:rPr>
+        <w:u w:val="none"/>
+      </w:rPr>
+    </w:lvl>
+    <w:lvl w:ilvl="7">
+      <w:start w:val="1"/>
+      <w:numFmt w:val="bullet"/>
+      <w:lvlText w:val="○"/>
+      <w:lvlJc w:val="left"/>
+      <w:pPr>
+        <w:ind w:left="5760" w:hanging="360"/>
+      </w:pPr>
+      <w:rPr>
+        <w:u w:val="none"/>
+      </w:rPr>
+    </w:lvl>
+    <w:lvl w:ilvl="8">
+      <w:start w:val="1"/>
+      <w:numFmt w:val="bullet"/>
+      <w:lvlText w:val="■"/>
+      <w:lvlJc w:val="left"/>
+      <w:pPr>
+        <w:ind w:left="6480" w:hanging="360"/>
+      </w:pPr>
+      <w:rPr>
+        <w:u w:val="none"/>
+      </w:rPr>
+    </w:lvl>
+  </w:abstractNum>
+  <w:abstractNum w:abstractNumId="10">
     <w:lvl w:ilvl="0">
       <w:start w:val="1"/>
       <w:numFmt w:val="decimal"/>
@@ -3424,6 +3913,15 @@
   <w:num w:numId="7">
     <w:abstractNumId w:val="7"/>
   </w:num>
+  <w:num w:numId="8">
+    <w:abstractNumId w:val="8"/>
+  </w:num>
+  <w:num w:numId="9">
+    <w:abstractNumId w:val="9"/>
+  </w:num>
+  <w:num w:numId="10">
+    <w:abstractNumId w:val="10"/>
+  </w:num>
 </w:numbering>
 </file>
 
@@ -3435,7 +3933,7 @@
         <w:rFonts w:ascii="Calibri" w:cs="Calibri" w:eastAsia="Calibri" w:hAnsi="Calibri"/>
         <w:sz w:val="24"/>
         <w:szCs w:val="24"/>
-        <w:lang w:val="ca"/>
+        <w:lang w:val="en_GB"/>
       </w:rPr>
     </w:rPrDefault>
     <w:pPrDefault>
